--- a/bin/msvc/word_template/迪威尔加工件尺寸检测记录.docx
+++ b/bin/msvc/word_template/迪威尔加工件尺寸检测记录.docx
@@ -86,16 +86,16 @@
       </w:tblPr>
       <w:tblGrid>
         <w:gridCol w:w="1530"/>
-        <w:gridCol w:w="1556"/>
+        <w:gridCol w:w="1557"/>
         <w:gridCol w:w="1268"/>
         <w:gridCol w:w="289"/>
-        <w:gridCol w:w="1534"/>
+        <w:gridCol w:w="1531"/>
         <w:gridCol w:w="785"/>
         <w:gridCol w:w="771"/>
         <w:gridCol w:w="1561"/>
-        <w:gridCol w:w="1534"/>
+        <w:gridCol w:w="1535"/>
         <w:gridCol w:w="1564"/>
-        <w:gridCol w:w="1556"/>
+        <w:gridCol w:w="1557"/>
       </w:tblGrid>
       <w:tr>
         <w:trPr>
@@ -103,7 +103,7 @@
         </w:trPr>
         <w:tc>
           <w:tcPr>
-            <w:tcW w:w="4427" w:type="dxa"/>
+            <w:tcW w:w="4355" w:type="dxa"/>
             <w:gridSpan w:val="3"/>
             <w:vAlign w:val="bottom"/>
           </w:tcPr>
@@ -154,7 +154,7 @@
         </w:tc>
         <w:tc>
           <w:tcPr>
-            <w:tcW w:w="5022" w:type="dxa"/>
+            <w:tcW w:w="4937" w:type="dxa"/>
             <w:gridSpan w:val="5"/>
             <w:vAlign w:val="bottom"/>
           </w:tcPr>
@@ -208,7 +208,7 @@
         </w:tc>
         <w:tc>
           <w:tcPr>
-            <w:tcW w:w="4725" w:type="dxa"/>
+            <w:tcW w:w="4656" w:type="dxa"/>
             <w:gridSpan w:val="3"/>
             <w:vAlign w:val="bottom"/>
           </w:tcPr>
@@ -267,7 +267,7 @@
         </w:trPr>
         <w:tc>
           <w:tcPr>
-            <w:tcW w:w="4427" w:type="dxa"/>
+            <w:tcW w:w="4355" w:type="dxa"/>
             <w:gridSpan w:val="3"/>
             <w:vAlign w:val="center"/>
           </w:tcPr>
@@ -313,7 +313,7 @@
         </w:tc>
         <w:tc>
           <w:tcPr>
-            <w:tcW w:w="5022" w:type="dxa"/>
+            <w:tcW w:w="4937" w:type="dxa"/>
             <w:gridSpan w:val="5"/>
             <w:vAlign w:val="center"/>
           </w:tcPr>
@@ -384,7 +384,7 @@
         </w:tc>
         <w:tc>
           <w:tcPr>
-            <w:tcW w:w="4725" w:type="dxa"/>
+            <w:tcW w:w="4656" w:type="dxa"/>
             <w:gridSpan w:val="3"/>
             <w:vAlign w:val="center"/>
           </w:tcPr>
@@ -452,7 +452,7 @@
         </w:trPr>
         <w:tc>
           <w:tcPr>
-            <w:tcW w:w="4427" w:type="dxa"/>
+            <w:tcW w:w="4355" w:type="dxa"/>
             <w:gridSpan w:val="3"/>
             <w:vAlign w:val="center"/>
           </w:tcPr>
@@ -486,7 +486,7 @@
         </w:tc>
         <w:tc>
           <w:tcPr>
-            <w:tcW w:w="5022" w:type="dxa"/>
+            <w:tcW w:w="4937" w:type="dxa"/>
             <w:gridSpan w:val="5"/>
             <w:vAlign w:val="center"/>
           </w:tcPr>
@@ -539,7 +539,7 @@
         </w:tc>
         <w:tc>
           <w:tcPr>
-            <w:tcW w:w="4725" w:type="dxa"/>
+            <w:tcW w:w="4656" w:type="dxa"/>
             <w:gridSpan w:val="3"/>
             <w:vAlign w:val="center"/>
           </w:tcPr>
@@ -578,7 +578,7 @@
         </w:trPr>
         <w:tc>
           <w:tcPr>
-            <w:tcW w:w="4427" w:type="dxa"/>
+            <w:tcW w:w="4355" w:type="dxa"/>
             <w:gridSpan w:val="3"/>
             <w:vAlign w:val="bottom"/>
           </w:tcPr>
@@ -639,7 +639,7 @@
         </w:tc>
         <w:tc>
           <w:tcPr>
-            <w:tcW w:w="5022" w:type="dxa"/>
+            <w:tcW w:w="4937" w:type="dxa"/>
             <w:gridSpan w:val="5"/>
             <w:vAlign w:val="bottom"/>
           </w:tcPr>
@@ -692,7 +692,7 @@
         </w:tc>
         <w:tc>
           <w:tcPr>
-            <w:tcW w:w="4725" w:type="dxa"/>
+            <w:tcW w:w="4656" w:type="dxa"/>
             <w:gridSpan w:val="3"/>
             <w:vAlign w:val="bottom"/>
           </w:tcPr>
@@ -750,7 +750,7 @@
         </w:trPr>
         <w:tc>
           <w:tcPr>
-            <w:tcW w:w="14174" w:type="dxa"/>
+            <w:tcW w:w="13948" w:type="dxa"/>
             <w:gridSpan w:val="11"/>
             <w:vAlign w:val="center"/>
           </w:tcPr>
@@ -855,7 +855,7 @@
         </w:trPr>
         <w:tc>
           <w:tcPr>
-            <w:tcW w:w="14174" w:type="dxa"/>
+            <w:tcW w:w="13948" w:type="dxa"/>
             <w:gridSpan w:val="11"/>
             <w:vAlign w:val="center"/>
           </w:tcPr>
@@ -960,7 +960,7 @@
         </w:trPr>
         <w:tc>
           <w:tcPr>
-            <w:tcW w:w="1574" w:type="dxa"/>
+            <w:tcW w:w="1530" w:type="dxa"/>
             <w:vAlign w:val="center"/>
           </w:tcPr>
           <w:p>
@@ -985,7 +985,7 @@
         </w:tc>
         <w:tc>
           <w:tcPr>
-            <w:tcW w:w="1574" w:type="dxa"/>
+            <w:tcW w:w="1557" w:type="dxa"/>
             <w:vAlign w:val="center"/>
           </w:tcPr>
           <w:p>
@@ -1023,41 +1023,13 @@
                 <w:b/>
                 <w:szCs w:val="21"/>
               </w:rPr>
-              <w:t>(</w:t>
-            </w:r>
-            <w:proofErr w:type="spellStart"/>
-            <w:proofErr w:type="gramStart"/>
-            <w:r>
-              <w:rPr>
-                <w:rFonts w:cs="Times New Roman" w:hint="eastAsia"/>
-                <w:b/>
-                <w:szCs w:val="21"/>
-              </w:rPr>
-              <w:t>unit</w:t>
-            </w:r>
-            <w:proofErr w:type="gramEnd"/>
-            <w:r>
-              <w:rPr>
-                <w:rFonts w:cs="Times New Roman" w:hint="eastAsia"/>
-                <w:b/>
-                <w:szCs w:val="21"/>
-              </w:rPr>
-              <w:t>:mm</w:t>
-            </w:r>
-            <w:proofErr w:type="spellEnd"/>
-            <w:r>
-              <w:rPr>
-                <w:rFonts w:cs="Times New Roman" w:hint="eastAsia"/>
-                <w:b/>
-                <w:szCs w:val="21"/>
-              </w:rPr>
-              <w:t>)</w:t>
-            </w:r>
-          </w:p>
-        </w:tc>
-        <w:tc>
-          <w:tcPr>
-            <w:tcW w:w="1574" w:type="dxa"/>
+              <w:t>(unit:mm)</w:t>
+            </w:r>
+          </w:p>
+        </w:tc>
+        <w:tc>
+          <w:tcPr>
+            <w:tcW w:w="1557" w:type="dxa"/>
             <w:gridSpan w:val="2"/>
             <w:vAlign w:val="center"/>
           </w:tcPr>
@@ -1096,41 +1068,13 @@
                 <w:b/>
                 <w:szCs w:val="21"/>
               </w:rPr>
-              <w:t>(</w:t>
-            </w:r>
-            <w:proofErr w:type="spellStart"/>
-            <w:proofErr w:type="gramStart"/>
-            <w:r>
-              <w:rPr>
-                <w:rFonts w:cs="Times New Roman" w:hint="eastAsia"/>
-                <w:b/>
-                <w:szCs w:val="21"/>
-              </w:rPr>
-              <w:t>unit</w:t>
-            </w:r>
-            <w:proofErr w:type="gramEnd"/>
-            <w:r>
-              <w:rPr>
-                <w:rFonts w:cs="Times New Roman" w:hint="eastAsia"/>
-                <w:b/>
-                <w:szCs w:val="21"/>
-              </w:rPr>
-              <w:t>:mm</w:t>
-            </w:r>
-            <w:proofErr w:type="spellEnd"/>
-            <w:r>
-              <w:rPr>
-                <w:rFonts w:cs="Times New Roman" w:hint="eastAsia"/>
-                <w:b/>
-                <w:szCs w:val="21"/>
-              </w:rPr>
-              <w:t>)</w:t>
-            </w:r>
-          </w:p>
-        </w:tc>
-        <w:tc>
-          <w:tcPr>
-            <w:tcW w:w="1574" w:type="dxa"/>
+              <w:t>(unit:mm)</w:t>
+            </w:r>
+          </w:p>
+        </w:tc>
+        <w:tc>
+          <w:tcPr>
+            <w:tcW w:w="1531" w:type="dxa"/>
             <w:vAlign w:val="center"/>
           </w:tcPr>
           <w:p>
@@ -1155,7 +1099,7 @@
         </w:tc>
         <w:tc>
           <w:tcPr>
-            <w:tcW w:w="1574" w:type="dxa"/>
+            <w:tcW w:w="1556" w:type="dxa"/>
             <w:gridSpan w:val="2"/>
             <w:vAlign w:val="center"/>
           </w:tcPr>
@@ -1194,41 +1138,13 @@
                 <w:b/>
                 <w:szCs w:val="21"/>
               </w:rPr>
-              <w:t>(</w:t>
-            </w:r>
-            <w:proofErr w:type="spellStart"/>
-            <w:proofErr w:type="gramStart"/>
-            <w:r>
-              <w:rPr>
-                <w:rFonts w:cs="Times New Roman" w:hint="eastAsia"/>
-                <w:b/>
-                <w:szCs w:val="21"/>
-              </w:rPr>
-              <w:t>unit</w:t>
-            </w:r>
-            <w:proofErr w:type="gramEnd"/>
-            <w:r>
-              <w:rPr>
-                <w:rFonts w:cs="Times New Roman" w:hint="eastAsia"/>
-                <w:b/>
-                <w:szCs w:val="21"/>
-              </w:rPr>
-              <w:t>:mm</w:t>
-            </w:r>
-            <w:proofErr w:type="spellEnd"/>
-            <w:r>
-              <w:rPr>
-                <w:rFonts w:cs="Times New Roman" w:hint="eastAsia"/>
-                <w:b/>
-                <w:szCs w:val="21"/>
-              </w:rPr>
-              <w:t>)</w:t>
-            </w:r>
-          </w:p>
-        </w:tc>
-        <w:tc>
-          <w:tcPr>
-            <w:tcW w:w="1574" w:type="dxa"/>
+              <w:t>(unit:mm)</w:t>
+            </w:r>
+          </w:p>
+        </w:tc>
+        <w:tc>
+          <w:tcPr>
+            <w:tcW w:w="1561" w:type="dxa"/>
             <w:vAlign w:val="center"/>
           </w:tcPr>
           <w:p>
@@ -1266,41 +1182,13 @@
                 <w:b/>
                 <w:szCs w:val="21"/>
               </w:rPr>
-              <w:t>(</w:t>
-            </w:r>
-            <w:proofErr w:type="spellStart"/>
-            <w:proofErr w:type="gramStart"/>
-            <w:r>
-              <w:rPr>
-                <w:rFonts w:cs="Times New Roman" w:hint="eastAsia"/>
-                <w:b/>
-                <w:szCs w:val="21"/>
-              </w:rPr>
-              <w:t>unit</w:t>
-            </w:r>
-            <w:proofErr w:type="gramEnd"/>
-            <w:r>
-              <w:rPr>
-                <w:rFonts w:cs="Times New Roman" w:hint="eastAsia"/>
-                <w:b/>
-                <w:szCs w:val="21"/>
-              </w:rPr>
-              <w:t>:mm</w:t>
-            </w:r>
-            <w:proofErr w:type="spellEnd"/>
-            <w:r>
-              <w:rPr>
-                <w:rFonts w:cs="Times New Roman" w:hint="eastAsia"/>
-                <w:b/>
-                <w:szCs w:val="21"/>
-              </w:rPr>
-              <w:t>)</w:t>
-            </w:r>
-          </w:p>
-        </w:tc>
-        <w:tc>
-          <w:tcPr>
-            <w:tcW w:w="1574" w:type="dxa"/>
+              <w:t>(unit:mm)</w:t>
+            </w:r>
+          </w:p>
+        </w:tc>
+        <w:tc>
+          <w:tcPr>
+            <w:tcW w:w="1535" w:type="dxa"/>
             <w:vAlign w:val="center"/>
           </w:tcPr>
           <w:p>
@@ -1325,7 +1213,7 @@
         </w:tc>
         <w:tc>
           <w:tcPr>
-            <w:tcW w:w="1582" w:type="dxa"/>
+            <w:tcW w:w="1564" w:type="dxa"/>
             <w:vAlign w:val="center"/>
           </w:tcPr>
           <w:p>
@@ -1363,41 +1251,13 @@
                 <w:b/>
                 <w:szCs w:val="21"/>
               </w:rPr>
-              <w:t>(</w:t>
-            </w:r>
-            <w:proofErr w:type="spellStart"/>
-            <w:proofErr w:type="gramStart"/>
-            <w:r>
-              <w:rPr>
-                <w:rFonts w:cs="Times New Roman" w:hint="eastAsia"/>
-                <w:b/>
-                <w:szCs w:val="21"/>
-              </w:rPr>
-              <w:t>unit</w:t>
-            </w:r>
-            <w:proofErr w:type="gramEnd"/>
-            <w:r>
-              <w:rPr>
-                <w:rFonts w:cs="Times New Roman" w:hint="eastAsia"/>
-                <w:b/>
-                <w:szCs w:val="21"/>
-              </w:rPr>
-              <w:t>:mm</w:t>
-            </w:r>
-            <w:proofErr w:type="spellEnd"/>
-            <w:r>
-              <w:rPr>
-                <w:rFonts w:cs="Times New Roman" w:hint="eastAsia"/>
-                <w:b/>
-                <w:szCs w:val="21"/>
-              </w:rPr>
-              <w:t>)</w:t>
-            </w:r>
-          </w:p>
-        </w:tc>
-        <w:tc>
-          <w:tcPr>
-            <w:tcW w:w="1574" w:type="dxa"/>
+              <w:t>(unit:mm)</w:t>
+            </w:r>
+          </w:p>
+        </w:tc>
+        <w:tc>
+          <w:tcPr>
+            <w:tcW w:w="1557" w:type="dxa"/>
             <w:vAlign w:val="center"/>
           </w:tcPr>
           <w:p>
@@ -1435,35 +1295,7 @@
                 <w:b/>
                 <w:szCs w:val="21"/>
               </w:rPr>
-              <w:t>(</w:t>
-            </w:r>
-            <w:proofErr w:type="spellStart"/>
-            <w:proofErr w:type="gramStart"/>
-            <w:r>
-              <w:rPr>
-                <w:rFonts w:cs="Times New Roman" w:hint="eastAsia"/>
-                <w:b/>
-                <w:szCs w:val="21"/>
-              </w:rPr>
-              <w:t>unit</w:t>
-            </w:r>
-            <w:proofErr w:type="gramEnd"/>
-            <w:r>
-              <w:rPr>
-                <w:rFonts w:cs="Times New Roman" w:hint="eastAsia"/>
-                <w:b/>
-                <w:szCs w:val="21"/>
-              </w:rPr>
-              <w:t>:mm</w:t>
-            </w:r>
-            <w:proofErr w:type="spellEnd"/>
-            <w:r>
-              <w:rPr>
-                <w:rFonts w:cs="Times New Roman" w:hint="eastAsia"/>
-                <w:b/>
-                <w:szCs w:val="21"/>
-              </w:rPr>
-              <w:t>)</w:t>
+              <w:t>(unit:mm)</w:t>
             </w:r>
           </w:p>
           <w:p>
@@ -1485,7 +1317,7 @@
         </w:trPr>
         <w:tc>
           <w:tcPr>
-            <w:tcW w:w="1574" w:type="dxa"/>
+            <w:tcW w:w="1530" w:type="dxa"/>
             <w:vAlign w:val="center"/>
           </w:tcPr>
           <w:p>
@@ -1510,7 +1342,7 @@
         </w:tc>
         <w:tc>
           <w:tcPr>
-            <w:tcW w:w="1574" w:type="dxa"/>
+            <w:tcW w:w="1557" w:type="dxa"/>
             <w:vAlign w:val="center"/>
           </w:tcPr>
           <w:p>
@@ -1546,7 +1378,7 @@
         </w:tc>
         <w:tc>
           <w:tcPr>
-            <w:tcW w:w="1574" w:type="dxa"/>
+            <w:tcW w:w="1557" w:type="dxa"/>
             <w:gridSpan w:val="2"/>
             <w:vAlign w:val="center"/>
           </w:tcPr>
@@ -1572,7 +1404,7 @@
         </w:tc>
         <w:tc>
           <w:tcPr>
-            <w:tcW w:w="1574" w:type="dxa"/>
+            <w:tcW w:w="1531" w:type="dxa"/>
             <w:vAlign w:val="center"/>
           </w:tcPr>
           <w:p>
@@ -1597,7 +1429,7 @@
         </w:tc>
         <w:tc>
           <w:tcPr>
-            <w:tcW w:w="1574" w:type="dxa"/>
+            <w:tcW w:w="1556" w:type="dxa"/>
             <w:gridSpan w:val="2"/>
             <w:vAlign w:val="center"/>
           </w:tcPr>
@@ -1633,7 +1465,7 @@
         </w:tc>
         <w:tc>
           <w:tcPr>
-            <w:tcW w:w="1574" w:type="dxa"/>
+            <w:tcW w:w="1561" w:type="dxa"/>
             <w:vAlign w:val="center"/>
           </w:tcPr>
           <w:p>
@@ -1657,7 +1489,7 @@
         </w:tc>
         <w:tc>
           <w:tcPr>
-            <w:tcW w:w="1574" w:type="dxa"/>
+            <w:tcW w:w="1535" w:type="dxa"/>
             <w:vAlign w:val="center"/>
           </w:tcPr>
           <w:p>
@@ -1681,7 +1513,7 @@
         </w:tc>
         <w:tc>
           <w:tcPr>
-            <w:tcW w:w="1582" w:type="dxa"/>
+            <w:tcW w:w="1564" w:type="dxa"/>
             <w:vAlign w:val="center"/>
           </w:tcPr>
           <w:p>
@@ -1716,7 +1548,7 @@
         </w:tc>
         <w:tc>
           <w:tcPr>
-            <w:tcW w:w="1574" w:type="dxa"/>
+            <w:tcW w:w="1557" w:type="dxa"/>
             <w:vAlign w:val="center"/>
           </w:tcPr>
           <w:p>
@@ -1755,7 +1587,7 @@
         </w:trPr>
         <w:tc>
           <w:tcPr>
-            <w:tcW w:w="1574" w:type="dxa"/>
+            <w:tcW w:w="1530" w:type="dxa"/>
             <w:vAlign w:val="center"/>
           </w:tcPr>
           <w:p>
@@ -1768,19 +1600,29 @@
                 <w:szCs w:val="21"/>
               </w:rPr>
             </w:pPr>
-            <w:r>
-              <w:rPr>
-                <w:rFonts w:cs="Times New Roman" w:hint="eastAsia"/>
+          </w:p>
+        </w:tc>
+        <w:tc>
+          <w:tcPr>
+            <w:tcW w:w="1557" w:type="dxa"/>
+            <w:vAlign w:val="center"/>
+          </w:tcPr>
+          <w:p>
+            <w:pPr>
+              <w:ind w:right="108"/>
+              <w:jc w:val="center"/>
+              <w:rPr>
+                <w:rFonts w:cs="Times New Roman"/>
                 <w:color w:val="FF0000"/>
                 <w:szCs w:val="21"/>
               </w:rPr>
-              <w:t>2</w:t>
-            </w:r>
-          </w:p>
-        </w:tc>
-        <w:tc>
-          <w:tcPr>
-            <w:tcW w:w="1574" w:type="dxa"/>
+            </w:pPr>
+          </w:p>
+        </w:tc>
+        <w:tc>
+          <w:tcPr>
+            <w:tcW w:w="1557" w:type="dxa"/>
+            <w:gridSpan w:val="2"/>
             <w:vAlign w:val="center"/>
           </w:tcPr>
           <w:p>
@@ -1793,30 +1635,28 @@
                 <w:szCs w:val="21"/>
               </w:rPr>
             </w:pPr>
-            <w:r>
-              <w:rPr>
-                <w:rStyle w:val="a7"/>
-                <w:rFonts w:ascii="Arial" w:hAnsi="Arial" w:cs="Arial"/>
-                <w:color w:val="CC0000"/>
-                <w:sz w:val="15"/>
-                <w:szCs w:val="15"/>
-                <w:shd w:val="clear" w:color="auto" w:fill="FFFFFF"/>
-              </w:rPr>
-              <w:t>Φ</w:t>
-            </w:r>
-            <w:r>
-              <w:rPr>
-                <w:rFonts w:cs="Times New Roman" w:hint="eastAsia"/>
+          </w:p>
+        </w:tc>
+        <w:tc>
+          <w:tcPr>
+            <w:tcW w:w="1531" w:type="dxa"/>
+            <w:vAlign w:val="center"/>
+          </w:tcPr>
+          <w:p>
+            <w:pPr>
+              <w:ind w:right="105"/>
+              <w:jc w:val="center"/>
+              <w:rPr>
+                <w:rFonts w:cs="Times New Roman"/>
                 <w:color w:val="FF0000"/>
                 <w:szCs w:val="21"/>
               </w:rPr>
-              <w:t>834±0.5</w:t>
-            </w:r>
-          </w:p>
-        </w:tc>
-        <w:tc>
-          <w:tcPr>
-            <w:tcW w:w="1574" w:type="dxa"/>
+            </w:pPr>
+          </w:p>
+        </w:tc>
+        <w:tc>
+          <w:tcPr>
+            <w:tcW w:w="1556" w:type="dxa"/>
             <w:gridSpan w:val="2"/>
             <w:vAlign w:val="center"/>
           </w:tcPr>
@@ -1826,23 +1666,30 @@
               <w:jc w:val="center"/>
               <w:rPr>
                 <w:rFonts w:cs="Times New Roman"/>
-                <w:color w:val="FF0000"/>
-                <w:szCs w:val="21"/>
-              </w:rPr>
-            </w:pPr>
-            <w:r>
-              <w:rPr>
-                <w:rFonts w:cs="Times New Roman" w:hint="eastAsia"/>
-                <w:color w:val="FF0000"/>
-                <w:szCs w:val="21"/>
-              </w:rPr>
-              <w:t>-0.4</w:t>
-            </w:r>
-          </w:p>
-        </w:tc>
-        <w:tc>
-          <w:tcPr>
-            <w:tcW w:w="1574" w:type="dxa"/>
+                <w:szCs w:val="21"/>
+              </w:rPr>
+            </w:pPr>
+          </w:p>
+        </w:tc>
+        <w:tc>
+          <w:tcPr>
+            <w:tcW w:w="1561" w:type="dxa"/>
+            <w:vAlign w:val="center"/>
+          </w:tcPr>
+          <w:p>
+            <w:pPr>
+              <w:ind w:right="108"/>
+              <w:jc w:val="center"/>
+              <w:rPr>
+                <w:rFonts w:cs="Times New Roman"/>
+                <w:szCs w:val="21"/>
+              </w:rPr>
+            </w:pPr>
+          </w:p>
+        </w:tc>
+        <w:tc>
+          <w:tcPr>
+            <w:tcW w:w="1535" w:type="dxa"/>
             <w:vAlign w:val="center"/>
           </w:tcPr>
           <w:p>
@@ -1851,24 +1698,14 @@
               <w:jc w:val="center"/>
               <w:rPr>
                 <w:rFonts w:cs="Times New Roman"/>
-                <w:color w:val="FF0000"/>
-                <w:szCs w:val="21"/>
-              </w:rPr>
-            </w:pPr>
-            <w:r>
-              <w:rPr>
-                <w:rFonts w:cs="Times New Roman" w:hint="eastAsia"/>
-                <w:color w:val="FF0000"/>
-                <w:szCs w:val="21"/>
-              </w:rPr>
-              <w:t>10</w:t>
-            </w:r>
-          </w:p>
-        </w:tc>
-        <w:tc>
-          <w:tcPr>
-            <w:tcW w:w="1574" w:type="dxa"/>
-            <w:gridSpan w:val="2"/>
+                <w:szCs w:val="21"/>
+              </w:rPr>
+            </w:pPr>
+          </w:p>
+        </w:tc>
+        <w:tc>
+          <w:tcPr>
+            <w:tcW w:w="1564" w:type="dxa"/>
             <w:vAlign w:val="center"/>
           </w:tcPr>
           <w:p>
@@ -1880,133 +1717,13 @@
                 <w:szCs w:val="21"/>
               </w:rPr>
             </w:pPr>
-            <w:r>
-              <w:rPr>
-                <w:rStyle w:val="a7"/>
-                <w:rFonts w:ascii="Arial" w:hAnsi="Arial" w:cs="Arial"/>
-                <w:color w:val="CC0000"/>
-                <w:sz w:val="15"/>
-                <w:szCs w:val="15"/>
-                <w:shd w:val="clear" w:color="auto" w:fill="FFFFFF"/>
-              </w:rPr>
-              <w:t>Φ</w:t>
-            </w:r>
-            <w:r>
-              <w:rPr>
-                <w:rFonts w:cs="Times New Roman" w:hint="eastAsia"/>
-                <w:color w:val="FF0000"/>
-                <w:szCs w:val="21"/>
-              </w:rPr>
-              <w:t>834±0.5</w:t>
-            </w:r>
-          </w:p>
-        </w:tc>
-        <w:tc>
-          <w:tcPr>
-            <w:tcW w:w="1574" w:type="dxa"/>
-            <w:vAlign w:val="center"/>
-          </w:tcPr>
-          <w:p>
-            <w:pPr>
-              <w:ind w:right="108"/>
-              <w:jc w:val="center"/>
-              <w:rPr>
-                <w:rFonts w:cs="Times New Roman"/>
-                <w:szCs w:val="21"/>
-              </w:rPr>
-            </w:pPr>
-            <w:r>
-              <w:rPr>
-                <w:rFonts w:cs="Times New Roman" w:hint="eastAsia"/>
-                <w:color w:val="FF0000"/>
-                <w:szCs w:val="21"/>
-              </w:rPr>
-              <w:t>-0.4</w:t>
-            </w:r>
-          </w:p>
-        </w:tc>
-        <w:tc>
-          <w:tcPr>
-            <w:tcW w:w="1574" w:type="dxa"/>
-            <w:vAlign w:val="center"/>
-          </w:tcPr>
-          <w:p>
-            <w:pPr>
-              <w:ind w:right="105"/>
-              <w:jc w:val="center"/>
-              <w:rPr>
-                <w:rFonts w:cs="Times New Roman"/>
-                <w:szCs w:val="21"/>
-              </w:rPr>
-            </w:pPr>
-            <w:r>
-              <w:rPr>
-                <w:rFonts w:cs="Times New Roman" w:hint="eastAsia"/>
-                <w:color w:val="FF0000"/>
-                <w:szCs w:val="21"/>
-              </w:rPr>
-              <w:t>18</w:t>
-            </w:r>
-          </w:p>
-        </w:tc>
-        <w:tc>
-          <w:tcPr>
-            <w:tcW w:w="1582" w:type="dxa"/>
-            <w:vAlign w:val="center"/>
-          </w:tcPr>
-          <w:p>
-            <w:pPr>
-              <w:ind w:right="108"/>
-              <w:jc w:val="center"/>
-              <w:rPr>
-                <w:rFonts w:cs="Times New Roman"/>
-                <w:szCs w:val="21"/>
-              </w:rPr>
-            </w:pPr>
-            <w:r>
-              <w:rPr>
-                <w:rStyle w:val="a7"/>
-                <w:rFonts w:ascii="Arial" w:hAnsi="Arial" w:cs="Arial"/>
-                <w:color w:val="CC0000"/>
-                <w:sz w:val="15"/>
-                <w:szCs w:val="15"/>
-                <w:shd w:val="clear" w:color="auto" w:fill="FFFFFF"/>
-              </w:rPr>
-              <w:t>Φ</w:t>
-            </w:r>
-            <w:r>
-              <w:rPr>
-                <w:rFonts w:cs="Times New Roman" w:hint="eastAsia"/>
-                <w:color w:val="FF0000"/>
-                <w:szCs w:val="21"/>
-              </w:rPr>
-              <w:t>834±0.5</w:t>
-            </w:r>
-          </w:p>
-        </w:tc>
-        <w:tc>
-          <w:tcPr>
-            <w:tcW w:w="1574" w:type="dxa"/>
-            <w:vAlign w:val="center"/>
-          </w:tcPr>
-          <w:p>
-            <w:pPr>
-              <w:ind w:right="108"/>
-              <w:jc w:val="center"/>
-              <w:rPr>
-                <w:rFonts w:cs="Times New Roman"/>
-                <w:szCs w:val="21"/>
-              </w:rPr>
-            </w:pPr>
-            <w:r>
-              <w:rPr>
-                <w:rFonts w:cs="Times New Roman" w:hint="eastAsia"/>
-                <w:color w:val="FF0000"/>
-                <w:szCs w:val="21"/>
-              </w:rPr>
-              <w:t>-0.4</w:t>
-            </w:r>
-          </w:p>
+          </w:p>
+        </w:tc>
+        <w:tc>
+          <w:tcPr>
+            <w:tcW w:w="1557" w:type="dxa"/>
+            <w:vAlign w:val="center"/>
+          </w:tcPr>
           <w:p>
             <w:pPr>
               <w:ind w:right="105"/>
@@ -2025,7 +1742,7 @@
         </w:trPr>
         <w:tc>
           <w:tcPr>
-            <w:tcW w:w="1574" w:type="dxa"/>
+            <w:tcW w:w="1530" w:type="dxa"/>
             <w:vAlign w:val="center"/>
           </w:tcPr>
           <w:p>
@@ -2038,19 +1755,29 @@
                 <w:szCs w:val="21"/>
               </w:rPr>
             </w:pPr>
-            <w:r>
-              <w:rPr>
-                <w:rFonts w:cs="Times New Roman" w:hint="eastAsia"/>
+          </w:p>
+        </w:tc>
+        <w:tc>
+          <w:tcPr>
+            <w:tcW w:w="1557" w:type="dxa"/>
+            <w:vAlign w:val="center"/>
+          </w:tcPr>
+          <w:p>
+            <w:pPr>
+              <w:ind w:right="108"/>
+              <w:jc w:val="center"/>
+              <w:rPr>
+                <w:rFonts w:cs="Times New Roman"/>
                 <w:color w:val="FF0000"/>
                 <w:szCs w:val="21"/>
               </w:rPr>
-              <w:t>3</w:t>
-            </w:r>
-          </w:p>
-        </w:tc>
-        <w:tc>
-          <w:tcPr>
-            <w:tcW w:w="1574" w:type="dxa"/>
+            </w:pPr>
+          </w:p>
+        </w:tc>
+        <w:tc>
+          <w:tcPr>
+            <w:tcW w:w="1557" w:type="dxa"/>
+            <w:gridSpan w:val="2"/>
             <w:vAlign w:val="center"/>
           </w:tcPr>
           <w:p>
@@ -2063,19 +1790,28 @@
                 <w:szCs w:val="21"/>
               </w:rPr>
             </w:pPr>
-            <w:r>
-              <w:rPr>
-                <w:rFonts w:cs="Times New Roman" w:hint="eastAsia"/>
+          </w:p>
+        </w:tc>
+        <w:tc>
+          <w:tcPr>
+            <w:tcW w:w="1531" w:type="dxa"/>
+            <w:vAlign w:val="center"/>
+          </w:tcPr>
+          <w:p>
+            <w:pPr>
+              <w:ind w:right="105"/>
+              <w:jc w:val="center"/>
+              <w:rPr>
+                <w:rFonts w:cs="Times New Roman"/>
                 <w:color w:val="FF0000"/>
                 <w:szCs w:val="21"/>
               </w:rPr>
-              <w:t>665±0.5</w:t>
-            </w:r>
-          </w:p>
-        </w:tc>
-        <w:tc>
-          <w:tcPr>
-            <w:tcW w:w="1574" w:type="dxa"/>
+            </w:pPr>
+          </w:p>
+        </w:tc>
+        <w:tc>
+          <w:tcPr>
+            <w:tcW w:w="1556" w:type="dxa"/>
             <w:gridSpan w:val="2"/>
             <w:vAlign w:val="center"/>
           </w:tcPr>
@@ -2085,23 +1821,30 @@
               <w:jc w:val="center"/>
               <w:rPr>
                 <w:rFonts w:cs="Times New Roman"/>
-                <w:color w:val="FF0000"/>
-                <w:szCs w:val="21"/>
-              </w:rPr>
-            </w:pPr>
-            <w:r>
-              <w:rPr>
-                <w:rFonts w:cs="Times New Roman" w:hint="eastAsia"/>
-                <w:color w:val="FF0000"/>
-                <w:szCs w:val="21"/>
-              </w:rPr>
-              <w:t>-0.3</w:t>
-            </w:r>
-          </w:p>
-        </w:tc>
-        <w:tc>
-          <w:tcPr>
-            <w:tcW w:w="1574" w:type="dxa"/>
+                <w:szCs w:val="21"/>
+              </w:rPr>
+            </w:pPr>
+          </w:p>
+        </w:tc>
+        <w:tc>
+          <w:tcPr>
+            <w:tcW w:w="1561" w:type="dxa"/>
+            <w:vAlign w:val="center"/>
+          </w:tcPr>
+          <w:p>
+            <w:pPr>
+              <w:ind w:right="108"/>
+              <w:jc w:val="center"/>
+              <w:rPr>
+                <w:rFonts w:cs="Times New Roman"/>
+                <w:szCs w:val="21"/>
+              </w:rPr>
+            </w:pPr>
+          </w:p>
+        </w:tc>
+        <w:tc>
+          <w:tcPr>
+            <w:tcW w:w="1535" w:type="dxa"/>
             <w:vAlign w:val="center"/>
           </w:tcPr>
           <w:p>
@@ -2110,24 +1853,14 @@
               <w:jc w:val="center"/>
               <w:rPr>
                 <w:rFonts w:cs="Times New Roman"/>
-                <w:color w:val="FF0000"/>
-                <w:szCs w:val="21"/>
-              </w:rPr>
-            </w:pPr>
-            <w:r>
-              <w:rPr>
-                <w:rFonts w:cs="Times New Roman" w:hint="eastAsia"/>
-                <w:color w:val="FF0000"/>
-                <w:szCs w:val="21"/>
-              </w:rPr>
-              <w:t>11</w:t>
-            </w:r>
-          </w:p>
-        </w:tc>
-        <w:tc>
-          <w:tcPr>
-            <w:tcW w:w="1574" w:type="dxa"/>
-            <w:gridSpan w:val="2"/>
+                <w:szCs w:val="21"/>
+              </w:rPr>
+            </w:pPr>
+          </w:p>
+        </w:tc>
+        <w:tc>
+          <w:tcPr>
+            <w:tcW w:w="1564" w:type="dxa"/>
             <w:vAlign w:val="center"/>
           </w:tcPr>
           <w:p>
@@ -2139,111 +1872,13 @@
                 <w:szCs w:val="21"/>
               </w:rPr>
             </w:pPr>
-            <w:r>
-              <w:rPr>
-                <w:rFonts w:cs="Times New Roman" w:hint="eastAsia"/>
-                <w:color w:val="FF0000"/>
-                <w:szCs w:val="21"/>
-              </w:rPr>
-              <w:t>665±0.5</w:t>
-            </w:r>
-          </w:p>
-        </w:tc>
-        <w:tc>
-          <w:tcPr>
-            <w:tcW w:w="1574" w:type="dxa"/>
-            <w:vAlign w:val="center"/>
-          </w:tcPr>
-          <w:p>
-            <w:pPr>
-              <w:ind w:right="108"/>
-              <w:jc w:val="center"/>
-              <w:rPr>
-                <w:rFonts w:cs="Times New Roman"/>
-                <w:szCs w:val="21"/>
-              </w:rPr>
-            </w:pPr>
-            <w:r>
-              <w:rPr>
-                <w:rFonts w:cs="Times New Roman" w:hint="eastAsia"/>
-                <w:color w:val="FF0000"/>
-                <w:szCs w:val="21"/>
-              </w:rPr>
-              <w:t>-0.3</w:t>
-            </w:r>
-          </w:p>
-        </w:tc>
-        <w:tc>
-          <w:tcPr>
-            <w:tcW w:w="1574" w:type="dxa"/>
-            <w:vAlign w:val="center"/>
-          </w:tcPr>
-          <w:p>
-            <w:pPr>
-              <w:ind w:right="105"/>
-              <w:jc w:val="center"/>
-              <w:rPr>
-                <w:rFonts w:cs="Times New Roman"/>
-                <w:szCs w:val="21"/>
-              </w:rPr>
-            </w:pPr>
-            <w:r>
-              <w:rPr>
-                <w:rFonts w:cs="Times New Roman" w:hint="eastAsia"/>
-                <w:color w:val="FF0000"/>
-                <w:szCs w:val="21"/>
-              </w:rPr>
-              <w:t>19</w:t>
-            </w:r>
-          </w:p>
-        </w:tc>
-        <w:tc>
-          <w:tcPr>
-            <w:tcW w:w="1582" w:type="dxa"/>
-            <w:vAlign w:val="center"/>
-          </w:tcPr>
-          <w:p>
-            <w:pPr>
-              <w:ind w:right="108"/>
-              <w:jc w:val="center"/>
-              <w:rPr>
-                <w:rFonts w:cs="Times New Roman"/>
-                <w:szCs w:val="21"/>
-              </w:rPr>
-            </w:pPr>
-            <w:r>
-              <w:rPr>
-                <w:rFonts w:cs="Times New Roman" w:hint="eastAsia"/>
-                <w:color w:val="FF0000"/>
-                <w:szCs w:val="21"/>
-              </w:rPr>
-              <w:t>665±0.5</w:t>
-            </w:r>
-          </w:p>
-        </w:tc>
-        <w:tc>
-          <w:tcPr>
-            <w:tcW w:w="1574" w:type="dxa"/>
-            <w:vAlign w:val="center"/>
-          </w:tcPr>
-          <w:p>
-            <w:pPr>
-              <w:ind w:right="108"/>
-              <w:jc w:val="center"/>
-              <w:rPr>
-                <w:rFonts w:cs="Times New Roman"/>
-                <w:szCs w:val="21"/>
-              </w:rPr>
-            </w:pPr>
-            <w:r>
-              <w:rPr>
-                <w:rFonts w:cs="Times New Roman" w:hint="eastAsia"/>
-                <w:color w:val="FF0000"/>
-                <w:szCs w:val="21"/>
-              </w:rPr>
-              <w:t>-0.3</w:t>
-            </w:r>
-          </w:p>
+          </w:p>
+        </w:tc>
+        <w:tc>
+          <w:tcPr>
+            <w:tcW w:w="1557" w:type="dxa"/>
+            <w:vAlign w:val="center"/>
+          </w:tcPr>
           <w:p>
             <w:pPr>
               <w:ind w:right="105"/>
@@ -2262,7 +1897,7 @@
         </w:trPr>
         <w:tc>
           <w:tcPr>
-            <w:tcW w:w="1574" w:type="dxa"/>
+            <w:tcW w:w="1530" w:type="dxa"/>
             <w:vAlign w:val="center"/>
           </w:tcPr>
           <w:p>
@@ -2275,19 +1910,29 @@
                 <w:szCs w:val="21"/>
               </w:rPr>
             </w:pPr>
-            <w:r>
-              <w:rPr>
-                <w:rFonts w:cs="Times New Roman" w:hint="eastAsia"/>
+          </w:p>
+        </w:tc>
+        <w:tc>
+          <w:tcPr>
+            <w:tcW w:w="1557" w:type="dxa"/>
+            <w:vAlign w:val="center"/>
+          </w:tcPr>
+          <w:p>
+            <w:pPr>
+              <w:ind w:right="108"/>
+              <w:jc w:val="center"/>
+              <w:rPr>
+                <w:rFonts w:cs="Times New Roman"/>
                 <w:color w:val="FF0000"/>
                 <w:szCs w:val="21"/>
               </w:rPr>
-              <w:t>4</w:t>
-            </w:r>
-          </w:p>
-        </w:tc>
-        <w:tc>
-          <w:tcPr>
-            <w:tcW w:w="1574" w:type="dxa"/>
+            </w:pPr>
+          </w:p>
+        </w:tc>
+        <w:tc>
+          <w:tcPr>
+            <w:tcW w:w="1557" w:type="dxa"/>
+            <w:gridSpan w:val="2"/>
             <w:vAlign w:val="center"/>
           </w:tcPr>
           <w:p>
@@ -2300,30 +1945,28 @@
                 <w:szCs w:val="21"/>
               </w:rPr>
             </w:pPr>
-            <w:r>
-              <w:rPr>
-                <w:rStyle w:val="a7"/>
-                <w:rFonts w:ascii="Arial" w:hAnsi="Arial" w:cs="Arial"/>
-                <w:color w:val="CC0000"/>
-                <w:sz w:val="15"/>
-                <w:szCs w:val="15"/>
-                <w:shd w:val="clear" w:color="auto" w:fill="FFFFFF"/>
-              </w:rPr>
-              <w:t>Φ</w:t>
-            </w:r>
-            <w:r>
-              <w:rPr>
-                <w:rFonts w:cs="Times New Roman" w:hint="eastAsia"/>
+          </w:p>
+        </w:tc>
+        <w:tc>
+          <w:tcPr>
+            <w:tcW w:w="1531" w:type="dxa"/>
+            <w:vAlign w:val="center"/>
+          </w:tcPr>
+          <w:p>
+            <w:pPr>
+              <w:ind w:right="105"/>
+              <w:jc w:val="center"/>
+              <w:rPr>
+                <w:rFonts w:cs="Times New Roman"/>
                 <w:color w:val="FF0000"/>
                 <w:szCs w:val="21"/>
               </w:rPr>
-              <w:t>740±0.5</w:t>
-            </w:r>
-          </w:p>
-        </w:tc>
-        <w:tc>
-          <w:tcPr>
-            <w:tcW w:w="1574" w:type="dxa"/>
+            </w:pPr>
+          </w:p>
+        </w:tc>
+        <w:tc>
+          <w:tcPr>
+            <w:tcW w:w="1556" w:type="dxa"/>
             <w:gridSpan w:val="2"/>
             <w:vAlign w:val="center"/>
           </w:tcPr>
@@ -2333,23 +1976,30 @@
               <w:jc w:val="center"/>
               <w:rPr>
                 <w:rFonts w:cs="Times New Roman"/>
-                <w:color w:val="FF0000"/>
-                <w:szCs w:val="21"/>
-              </w:rPr>
-            </w:pPr>
-            <w:r>
-              <w:rPr>
-                <w:rFonts w:cs="Times New Roman" w:hint="eastAsia"/>
-                <w:color w:val="FF0000"/>
-                <w:szCs w:val="21"/>
-              </w:rPr>
-              <w:t>-0.3</w:t>
-            </w:r>
-          </w:p>
-        </w:tc>
-        <w:tc>
-          <w:tcPr>
-            <w:tcW w:w="1574" w:type="dxa"/>
+                <w:szCs w:val="21"/>
+              </w:rPr>
+            </w:pPr>
+          </w:p>
+        </w:tc>
+        <w:tc>
+          <w:tcPr>
+            <w:tcW w:w="1561" w:type="dxa"/>
+            <w:vAlign w:val="center"/>
+          </w:tcPr>
+          <w:p>
+            <w:pPr>
+              <w:ind w:right="108"/>
+              <w:jc w:val="center"/>
+              <w:rPr>
+                <w:rFonts w:cs="Times New Roman"/>
+                <w:szCs w:val="21"/>
+              </w:rPr>
+            </w:pPr>
+          </w:p>
+        </w:tc>
+        <w:tc>
+          <w:tcPr>
+            <w:tcW w:w="1535" w:type="dxa"/>
             <w:vAlign w:val="center"/>
           </w:tcPr>
           <w:p>
@@ -2358,24 +2008,14 @@
               <w:jc w:val="center"/>
               <w:rPr>
                 <w:rFonts w:cs="Times New Roman"/>
-                <w:color w:val="FF0000"/>
-                <w:szCs w:val="21"/>
-              </w:rPr>
-            </w:pPr>
-            <w:r>
-              <w:rPr>
-                <w:rFonts w:cs="Times New Roman" w:hint="eastAsia"/>
-                <w:color w:val="FF0000"/>
-                <w:szCs w:val="21"/>
-              </w:rPr>
-              <w:t>12</w:t>
-            </w:r>
-          </w:p>
-        </w:tc>
-        <w:tc>
-          <w:tcPr>
-            <w:tcW w:w="1574" w:type="dxa"/>
-            <w:gridSpan w:val="2"/>
+                <w:szCs w:val="21"/>
+              </w:rPr>
+            </w:pPr>
+          </w:p>
+        </w:tc>
+        <w:tc>
+          <w:tcPr>
+            <w:tcW w:w="1564" w:type="dxa"/>
             <w:vAlign w:val="center"/>
           </w:tcPr>
           <w:p>
@@ -2387,1115 +2027,13 @@
                 <w:szCs w:val="21"/>
               </w:rPr>
             </w:pPr>
-            <w:r>
-              <w:rPr>
-                <w:rStyle w:val="a7"/>
-                <w:rFonts w:ascii="Arial" w:hAnsi="Arial" w:cs="Arial"/>
-                <w:color w:val="CC0000"/>
-                <w:sz w:val="15"/>
-                <w:szCs w:val="15"/>
-                <w:shd w:val="clear" w:color="auto" w:fill="FFFFFF"/>
-              </w:rPr>
-              <w:t>Φ</w:t>
-            </w:r>
-            <w:r>
-              <w:rPr>
-                <w:rFonts w:cs="Times New Roman" w:hint="eastAsia"/>
-                <w:color w:val="FF0000"/>
-                <w:szCs w:val="21"/>
-              </w:rPr>
-              <w:t>740±0.5</w:t>
-            </w:r>
-          </w:p>
-        </w:tc>
-        <w:tc>
-          <w:tcPr>
-            <w:tcW w:w="1574" w:type="dxa"/>
-            <w:vAlign w:val="center"/>
-          </w:tcPr>
-          <w:p>
-            <w:pPr>
-              <w:ind w:right="108"/>
-              <w:jc w:val="center"/>
-              <w:rPr>
-                <w:rFonts w:cs="Times New Roman"/>
-                <w:szCs w:val="21"/>
-              </w:rPr>
-            </w:pPr>
-            <w:r>
-              <w:rPr>
-                <w:rFonts w:cs="Times New Roman" w:hint="eastAsia"/>
-                <w:color w:val="FF0000"/>
-                <w:szCs w:val="21"/>
-              </w:rPr>
-              <w:t>-0.3</w:t>
-            </w:r>
-          </w:p>
-        </w:tc>
-        <w:tc>
-          <w:tcPr>
-            <w:tcW w:w="1574" w:type="dxa"/>
-            <w:vAlign w:val="center"/>
-          </w:tcPr>
-          <w:p>
-            <w:pPr>
-              <w:ind w:right="105"/>
-              <w:jc w:val="center"/>
-              <w:rPr>
-                <w:rFonts w:cs="Times New Roman"/>
-                <w:szCs w:val="21"/>
-              </w:rPr>
-            </w:pPr>
-            <w:r>
-              <w:rPr>
-                <w:rFonts w:cs="Times New Roman" w:hint="eastAsia"/>
-                <w:color w:val="FF0000"/>
-                <w:szCs w:val="21"/>
-              </w:rPr>
-              <w:t>20</w:t>
-            </w:r>
-          </w:p>
-        </w:tc>
-        <w:tc>
-          <w:tcPr>
-            <w:tcW w:w="1582" w:type="dxa"/>
-            <w:vAlign w:val="center"/>
-          </w:tcPr>
-          <w:p>
-            <w:pPr>
-              <w:ind w:right="108"/>
-              <w:jc w:val="center"/>
-              <w:rPr>
-                <w:rFonts w:cs="Times New Roman"/>
-                <w:szCs w:val="21"/>
-              </w:rPr>
-            </w:pPr>
-            <w:r>
-              <w:rPr>
-                <w:rStyle w:val="a7"/>
-                <w:rFonts w:ascii="Arial" w:hAnsi="Arial" w:cs="Arial"/>
-                <w:color w:val="CC0000"/>
-                <w:sz w:val="15"/>
-                <w:szCs w:val="15"/>
-                <w:shd w:val="clear" w:color="auto" w:fill="FFFFFF"/>
-              </w:rPr>
-              <w:t>Φ</w:t>
-            </w:r>
-            <w:r>
-              <w:rPr>
-                <w:rFonts w:cs="Times New Roman" w:hint="eastAsia"/>
-                <w:color w:val="FF0000"/>
-                <w:szCs w:val="21"/>
-              </w:rPr>
-              <w:t>740±0.5</w:t>
-            </w:r>
-          </w:p>
-        </w:tc>
-        <w:tc>
-          <w:tcPr>
-            <w:tcW w:w="1574" w:type="dxa"/>
-            <w:vAlign w:val="center"/>
-          </w:tcPr>
-          <w:p>
-            <w:pPr>
-              <w:ind w:right="108"/>
-              <w:jc w:val="center"/>
-              <w:rPr>
-                <w:rFonts w:cs="Times New Roman"/>
-                <w:szCs w:val="21"/>
-              </w:rPr>
-            </w:pPr>
-            <w:r>
-              <w:rPr>
-                <w:rFonts w:cs="Times New Roman" w:hint="eastAsia"/>
-                <w:color w:val="FF0000"/>
-                <w:szCs w:val="21"/>
-              </w:rPr>
-              <w:t>-0.3</w:t>
-            </w:r>
-          </w:p>
-          <w:p>
-            <w:pPr>
-              <w:ind w:right="105"/>
-              <w:jc w:val="center"/>
-              <w:rPr>
-                <w:rFonts w:cs="Times New Roman"/>
-                <w:szCs w:val="21"/>
-              </w:rPr>
-            </w:pPr>
-          </w:p>
-        </w:tc>
-      </w:tr>
-      <w:tr>
-        <w:trPr>
-          <w:trHeight w:val="23"/>
-        </w:trPr>
-        <w:tc>
-          <w:tcPr>
-            <w:tcW w:w="1574" w:type="dxa"/>
-            <w:vAlign w:val="center"/>
-          </w:tcPr>
-          <w:p>
-            <w:pPr>
-              <w:ind w:right="105"/>
-              <w:jc w:val="center"/>
-              <w:rPr>
-                <w:rFonts w:cs="Times New Roman"/>
-                <w:color w:val="FF0000"/>
-                <w:szCs w:val="21"/>
-              </w:rPr>
-            </w:pPr>
-            <w:r>
-              <w:rPr>
-                <w:rFonts w:cs="Times New Roman" w:hint="eastAsia"/>
-                <w:color w:val="FF0000"/>
-                <w:szCs w:val="21"/>
-              </w:rPr>
-              <w:t>5</w:t>
-            </w:r>
-          </w:p>
-        </w:tc>
-        <w:tc>
-          <w:tcPr>
-            <w:tcW w:w="1574" w:type="dxa"/>
-            <w:vAlign w:val="center"/>
-          </w:tcPr>
-          <w:p>
-            <w:pPr>
-              <w:ind w:right="108"/>
-              <w:jc w:val="center"/>
-              <w:rPr>
-                <w:rFonts w:cs="Times New Roman"/>
-                <w:color w:val="FF0000"/>
-                <w:szCs w:val="21"/>
-              </w:rPr>
-            </w:pPr>
-            <w:r>
-              <w:rPr>
-                <w:rFonts w:cs="Times New Roman" w:hint="eastAsia"/>
-                <w:color w:val="FF0000"/>
-                <w:szCs w:val="21"/>
-              </w:rPr>
-              <w:t>370±0.5</w:t>
-            </w:r>
-          </w:p>
-        </w:tc>
-        <w:tc>
-          <w:tcPr>
-            <w:tcW w:w="1574" w:type="dxa"/>
-            <w:gridSpan w:val="2"/>
-            <w:vAlign w:val="center"/>
-          </w:tcPr>
-          <w:p>
-            <w:pPr>
-              <w:ind w:right="108"/>
-              <w:jc w:val="center"/>
-              <w:rPr>
-                <w:rFonts w:cs="Times New Roman"/>
-                <w:color w:val="FF0000"/>
-                <w:szCs w:val="21"/>
-              </w:rPr>
-            </w:pPr>
-            <w:r>
-              <w:rPr>
-                <w:rFonts w:cs="Times New Roman" w:hint="eastAsia"/>
-                <w:color w:val="FF0000"/>
-                <w:szCs w:val="21"/>
-              </w:rPr>
-              <w:t>+0.4</w:t>
-            </w:r>
-          </w:p>
-        </w:tc>
-        <w:tc>
-          <w:tcPr>
-            <w:tcW w:w="1574" w:type="dxa"/>
-            <w:vAlign w:val="center"/>
-          </w:tcPr>
-          <w:p>
-            <w:pPr>
-              <w:ind w:right="105"/>
-              <w:jc w:val="center"/>
-              <w:rPr>
-                <w:rFonts w:cs="Times New Roman"/>
-                <w:color w:val="FF0000"/>
-                <w:szCs w:val="21"/>
-              </w:rPr>
-            </w:pPr>
-            <w:r>
-              <w:rPr>
-                <w:rFonts w:cs="Times New Roman" w:hint="eastAsia"/>
-                <w:color w:val="FF0000"/>
-                <w:szCs w:val="21"/>
-              </w:rPr>
-              <w:t>13</w:t>
-            </w:r>
-          </w:p>
-        </w:tc>
-        <w:tc>
-          <w:tcPr>
-            <w:tcW w:w="1574" w:type="dxa"/>
-            <w:gridSpan w:val="2"/>
-            <w:vAlign w:val="center"/>
-          </w:tcPr>
-          <w:p>
-            <w:pPr>
-              <w:ind w:right="108"/>
-              <w:jc w:val="center"/>
-              <w:rPr>
-                <w:rFonts w:cs="Times New Roman"/>
-                <w:szCs w:val="21"/>
-              </w:rPr>
-            </w:pPr>
-            <w:r>
-              <w:rPr>
-                <w:rFonts w:cs="Times New Roman" w:hint="eastAsia"/>
-                <w:color w:val="FF0000"/>
-                <w:szCs w:val="21"/>
-              </w:rPr>
-              <w:t>370±0.5</w:t>
-            </w:r>
-          </w:p>
-        </w:tc>
-        <w:tc>
-          <w:tcPr>
-            <w:tcW w:w="1574" w:type="dxa"/>
-            <w:vAlign w:val="center"/>
-          </w:tcPr>
-          <w:p>
-            <w:pPr>
-              <w:ind w:right="108"/>
-              <w:jc w:val="center"/>
-              <w:rPr>
-                <w:rFonts w:cs="Times New Roman"/>
-                <w:szCs w:val="21"/>
-              </w:rPr>
-            </w:pPr>
-            <w:r>
-              <w:rPr>
-                <w:rFonts w:cs="Times New Roman" w:hint="eastAsia"/>
-                <w:color w:val="FF0000"/>
-                <w:szCs w:val="21"/>
-              </w:rPr>
-              <w:t>+0.4</w:t>
-            </w:r>
-          </w:p>
-        </w:tc>
-        <w:tc>
-          <w:tcPr>
-            <w:tcW w:w="1574" w:type="dxa"/>
-            <w:vAlign w:val="center"/>
-          </w:tcPr>
-          <w:p>
-            <w:pPr>
-              <w:ind w:right="105"/>
-              <w:jc w:val="center"/>
-              <w:rPr>
-                <w:rFonts w:cs="Times New Roman"/>
-                <w:szCs w:val="21"/>
-              </w:rPr>
-            </w:pPr>
-            <w:r>
-              <w:rPr>
-                <w:rFonts w:cs="Times New Roman" w:hint="eastAsia"/>
-                <w:color w:val="FF0000"/>
-                <w:szCs w:val="21"/>
-              </w:rPr>
-              <w:t>21</w:t>
-            </w:r>
-          </w:p>
-        </w:tc>
-        <w:tc>
-          <w:tcPr>
-            <w:tcW w:w="1582" w:type="dxa"/>
-            <w:vAlign w:val="center"/>
-          </w:tcPr>
-          <w:p>
-            <w:pPr>
-              <w:ind w:right="108"/>
-              <w:jc w:val="center"/>
-              <w:rPr>
-                <w:rFonts w:cs="Times New Roman"/>
-                <w:szCs w:val="21"/>
-              </w:rPr>
-            </w:pPr>
-            <w:r>
-              <w:rPr>
-                <w:rFonts w:cs="Times New Roman" w:hint="eastAsia"/>
-                <w:color w:val="FF0000"/>
-                <w:szCs w:val="21"/>
-              </w:rPr>
-              <w:t>370±0.5</w:t>
-            </w:r>
-          </w:p>
-        </w:tc>
-        <w:tc>
-          <w:tcPr>
-            <w:tcW w:w="1574" w:type="dxa"/>
-            <w:vAlign w:val="center"/>
-          </w:tcPr>
-          <w:p>
-            <w:pPr>
-              <w:ind w:right="108"/>
-              <w:jc w:val="center"/>
-              <w:rPr>
-                <w:rFonts w:cs="Times New Roman"/>
-                <w:szCs w:val="21"/>
-              </w:rPr>
-            </w:pPr>
-            <w:r>
-              <w:rPr>
-                <w:rFonts w:cs="Times New Roman" w:hint="eastAsia"/>
-                <w:color w:val="FF0000"/>
-                <w:szCs w:val="21"/>
-              </w:rPr>
-              <w:t>+0.4</w:t>
-            </w:r>
-          </w:p>
-          <w:p>
-            <w:pPr>
-              <w:ind w:right="105"/>
-              <w:jc w:val="center"/>
-              <w:rPr>
-                <w:rFonts w:cs="Times New Roman"/>
-                <w:szCs w:val="21"/>
-              </w:rPr>
-            </w:pPr>
-          </w:p>
-        </w:tc>
-      </w:tr>
-      <w:tr>
-        <w:trPr>
-          <w:trHeight w:val="23"/>
-        </w:trPr>
-        <w:tc>
-          <w:tcPr>
-            <w:tcW w:w="1574" w:type="dxa"/>
-            <w:vAlign w:val="center"/>
-          </w:tcPr>
-          <w:p>
-            <w:pPr>
-              <w:ind w:right="105"/>
-              <w:jc w:val="center"/>
-              <w:rPr>
-                <w:rFonts w:cs="Times New Roman"/>
-                <w:color w:val="FF0000"/>
-                <w:szCs w:val="21"/>
-              </w:rPr>
-            </w:pPr>
-            <w:r>
-              <w:rPr>
-                <w:rFonts w:cs="Times New Roman" w:hint="eastAsia"/>
-                <w:color w:val="FF0000"/>
-                <w:szCs w:val="21"/>
-              </w:rPr>
-              <w:t>6</w:t>
-            </w:r>
-          </w:p>
-        </w:tc>
-        <w:tc>
-          <w:tcPr>
-            <w:tcW w:w="1574" w:type="dxa"/>
-            <w:vAlign w:val="center"/>
-          </w:tcPr>
-          <w:p>
-            <w:pPr>
-              <w:ind w:right="108"/>
-              <w:jc w:val="center"/>
-              <w:rPr>
-                <w:rFonts w:cs="Times New Roman"/>
-                <w:color w:val="FF0000"/>
-                <w:szCs w:val="21"/>
-              </w:rPr>
-            </w:pPr>
-            <w:r>
-              <w:rPr>
-                <w:rStyle w:val="a7"/>
-                <w:rFonts w:ascii="Arial" w:hAnsi="Arial" w:cs="Arial"/>
-                <w:color w:val="CC0000"/>
-                <w:sz w:val="15"/>
-                <w:szCs w:val="15"/>
-                <w:shd w:val="clear" w:color="auto" w:fill="FFFFFF"/>
-              </w:rPr>
-              <w:t>Φ</w:t>
-            </w:r>
-            <w:r>
-              <w:rPr>
-                <w:rFonts w:cs="Times New Roman" w:hint="eastAsia"/>
-                <w:color w:val="FF0000"/>
-                <w:szCs w:val="21"/>
-              </w:rPr>
-              <w:t>670±0.5</w:t>
-            </w:r>
-          </w:p>
-        </w:tc>
-        <w:tc>
-          <w:tcPr>
-            <w:tcW w:w="1574" w:type="dxa"/>
-            <w:gridSpan w:val="2"/>
-            <w:vAlign w:val="center"/>
-          </w:tcPr>
-          <w:p>
-            <w:pPr>
-              <w:ind w:right="108"/>
-              <w:jc w:val="center"/>
-              <w:rPr>
-                <w:rFonts w:cs="Times New Roman"/>
-                <w:color w:val="FF0000"/>
-                <w:szCs w:val="21"/>
-              </w:rPr>
-            </w:pPr>
-            <w:r>
-              <w:rPr>
-                <w:rFonts w:cs="Times New Roman" w:hint="eastAsia"/>
-                <w:color w:val="FF0000"/>
-                <w:szCs w:val="21"/>
-              </w:rPr>
-              <w:t>-0.3</w:t>
-            </w:r>
-          </w:p>
-        </w:tc>
-        <w:tc>
-          <w:tcPr>
-            <w:tcW w:w="1574" w:type="dxa"/>
-            <w:vAlign w:val="center"/>
-          </w:tcPr>
-          <w:p>
-            <w:pPr>
-              <w:ind w:right="105"/>
-              <w:jc w:val="center"/>
-              <w:rPr>
-                <w:rFonts w:cs="Times New Roman"/>
-                <w:color w:val="FF0000"/>
-                <w:szCs w:val="21"/>
-              </w:rPr>
-            </w:pPr>
-            <w:r>
-              <w:rPr>
-                <w:rFonts w:cs="Times New Roman" w:hint="eastAsia"/>
-                <w:color w:val="FF0000"/>
-                <w:szCs w:val="21"/>
-              </w:rPr>
-              <w:t>14</w:t>
-            </w:r>
-          </w:p>
-        </w:tc>
-        <w:tc>
-          <w:tcPr>
-            <w:tcW w:w="1574" w:type="dxa"/>
-            <w:gridSpan w:val="2"/>
-            <w:vAlign w:val="center"/>
-          </w:tcPr>
-          <w:p>
-            <w:pPr>
-              <w:ind w:right="108"/>
-              <w:jc w:val="center"/>
-              <w:rPr>
-                <w:rFonts w:cs="Times New Roman"/>
-                <w:szCs w:val="21"/>
-              </w:rPr>
-            </w:pPr>
-            <w:r>
-              <w:rPr>
-                <w:rStyle w:val="a7"/>
-                <w:rFonts w:ascii="Arial" w:hAnsi="Arial" w:cs="Arial"/>
-                <w:color w:val="CC0000"/>
-                <w:sz w:val="15"/>
-                <w:szCs w:val="15"/>
-                <w:shd w:val="clear" w:color="auto" w:fill="FFFFFF"/>
-              </w:rPr>
-              <w:t>Φ</w:t>
-            </w:r>
-            <w:r>
-              <w:rPr>
-                <w:rFonts w:cs="Times New Roman" w:hint="eastAsia"/>
-                <w:color w:val="FF0000"/>
-                <w:szCs w:val="21"/>
-              </w:rPr>
-              <w:t>670±0.5</w:t>
-            </w:r>
-          </w:p>
-        </w:tc>
-        <w:tc>
-          <w:tcPr>
-            <w:tcW w:w="1574" w:type="dxa"/>
-            <w:vAlign w:val="center"/>
-          </w:tcPr>
-          <w:p>
-            <w:pPr>
-              <w:ind w:right="108"/>
-              <w:jc w:val="center"/>
-              <w:rPr>
-                <w:rFonts w:cs="Times New Roman"/>
-                <w:szCs w:val="21"/>
-              </w:rPr>
-            </w:pPr>
-            <w:r>
-              <w:rPr>
-                <w:rFonts w:cs="Times New Roman" w:hint="eastAsia"/>
-                <w:color w:val="FF0000"/>
-                <w:szCs w:val="21"/>
-              </w:rPr>
-              <w:t>-0.3</w:t>
-            </w:r>
-          </w:p>
-        </w:tc>
-        <w:tc>
-          <w:tcPr>
-            <w:tcW w:w="1574" w:type="dxa"/>
-            <w:vAlign w:val="center"/>
-          </w:tcPr>
-          <w:p>
-            <w:pPr>
-              <w:ind w:right="105"/>
-              <w:jc w:val="center"/>
-              <w:rPr>
-                <w:rFonts w:cs="Times New Roman"/>
-                <w:szCs w:val="21"/>
-              </w:rPr>
-            </w:pPr>
-            <w:r>
-              <w:rPr>
-                <w:rFonts w:cs="Times New Roman" w:hint="eastAsia"/>
-                <w:color w:val="FF0000"/>
-                <w:szCs w:val="21"/>
-              </w:rPr>
-              <w:t>22</w:t>
-            </w:r>
-          </w:p>
-        </w:tc>
-        <w:tc>
-          <w:tcPr>
-            <w:tcW w:w="1582" w:type="dxa"/>
-            <w:vAlign w:val="center"/>
-          </w:tcPr>
-          <w:p>
-            <w:pPr>
-              <w:ind w:right="108"/>
-              <w:jc w:val="center"/>
-              <w:rPr>
-                <w:rFonts w:cs="Times New Roman"/>
-                <w:szCs w:val="21"/>
-              </w:rPr>
-            </w:pPr>
-            <w:r>
-              <w:rPr>
-                <w:rStyle w:val="a7"/>
-                <w:rFonts w:ascii="Arial" w:hAnsi="Arial" w:cs="Arial"/>
-                <w:color w:val="CC0000"/>
-                <w:sz w:val="15"/>
-                <w:szCs w:val="15"/>
-                <w:shd w:val="clear" w:color="auto" w:fill="FFFFFF"/>
-              </w:rPr>
-              <w:t>Φ</w:t>
-            </w:r>
-            <w:r>
-              <w:rPr>
-                <w:rFonts w:cs="Times New Roman" w:hint="eastAsia"/>
-                <w:color w:val="FF0000"/>
-                <w:szCs w:val="21"/>
-              </w:rPr>
-              <w:t>670±0.5</w:t>
-            </w:r>
-          </w:p>
-        </w:tc>
-        <w:tc>
-          <w:tcPr>
-            <w:tcW w:w="1574" w:type="dxa"/>
-            <w:vAlign w:val="center"/>
-          </w:tcPr>
-          <w:p>
-            <w:pPr>
-              <w:ind w:right="108"/>
-              <w:jc w:val="center"/>
-              <w:rPr>
-                <w:rFonts w:cs="Times New Roman"/>
-                <w:szCs w:val="21"/>
-              </w:rPr>
-            </w:pPr>
-            <w:r>
-              <w:rPr>
-                <w:rFonts w:cs="Times New Roman" w:hint="eastAsia"/>
-                <w:color w:val="FF0000"/>
-                <w:szCs w:val="21"/>
-              </w:rPr>
-              <w:t>-0.3</w:t>
-            </w:r>
-          </w:p>
-          <w:p>
-            <w:pPr>
-              <w:ind w:right="105"/>
-              <w:jc w:val="center"/>
-              <w:rPr>
-                <w:rFonts w:cs="Times New Roman"/>
-                <w:szCs w:val="21"/>
-              </w:rPr>
-            </w:pPr>
-          </w:p>
-        </w:tc>
-      </w:tr>
-      <w:tr>
-        <w:trPr>
-          <w:trHeight w:val="23"/>
-        </w:trPr>
-        <w:tc>
-          <w:tcPr>
-            <w:tcW w:w="1574" w:type="dxa"/>
-            <w:vAlign w:val="center"/>
-          </w:tcPr>
-          <w:p>
-            <w:pPr>
-              <w:ind w:right="105"/>
-              <w:jc w:val="center"/>
-              <w:rPr>
-                <w:rFonts w:cs="Times New Roman"/>
-                <w:color w:val="FF0000"/>
-                <w:szCs w:val="21"/>
-              </w:rPr>
-            </w:pPr>
-            <w:r>
-              <w:rPr>
-                <w:rFonts w:cs="Times New Roman" w:hint="eastAsia"/>
-                <w:color w:val="FF0000"/>
-                <w:szCs w:val="21"/>
-              </w:rPr>
-              <w:t>7</w:t>
-            </w:r>
-          </w:p>
-        </w:tc>
-        <w:tc>
-          <w:tcPr>
-            <w:tcW w:w="1574" w:type="dxa"/>
-            <w:vAlign w:val="center"/>
-          </w:tcPr>
-          <w:p>
-            <w:pPr>
-              <w:ind w:right="108"/>
-              <w:jc w:val="center"/>
-              <w:rPr>
-                <w:rFonts w:cs="Times New Roman"/>
-                <w:color w:val="FF0000"/>
-                <w:szCs w:val="21"/>
-              </w:rPr>
-            </w:pPr>
-            <w:r>
-              <w:rPr>
-                <w:rFonts w:cs="Times New Roman" w:hint="eastAsia"/>
-                <w:color w:val="FF0000"/>
-                <w:szCs w:val="21"/>
-              </w:rPr>
-              <w:t>35°</w:t>
-            </w:r>
-          </w:p>
-        </w:tc>
-        <w:tc>
-          <w:tcPr>
-            <w:tcW w:w="1574" w:type="dxa"/>
-            <w:gridSpan w:val="2"/>
-            <w:vAlign w:val="center"/>
-          </w:tcPr>
-          <w:p>
-            <w:pPr>
-              <w:ind w:right="108"/>
-              <w:jc w:val="center"/>
-              <w:rPr>
-                <w:rFonts w:cs="Times New Roman"/>
-                <w:color w:val="FF0000"/>
-                <w:szCs w:val="21"/>
-              </w:rPr>
-            </w:pPr>
-            <w:r>
-              <w:rPr>
-                <w:rFonts w:cs="Times New Roman" w:hint="eastAsia"/>
-                <w:color w:val="FF0000"/>
-                <w:szCs w:val="21"/>
-              </w:rPr>
-              <w:t>OK</w:t>
-            </w:r>
-          </w:p>
-        </w:tc>
-        <w:tc>
-          <w:tcPr>
-            <w:tcW w:w="1574" w:type="dxa"/>
-            <w:vAlign w:val="center"/>
-          </w:tcPr>
-          <w:p>
-            <w:pPr>
-              <w:ind w:right="105"/>
-              <w:jc w:val="center"/>
-              <w:rPr>
-                <w:rFonts w:cs="Times New Roman"/>
-                <w:color w:val="FF0000"/>
-                <w:szCs w:val="21"/>
-              </w:rPr>
-            </w:pPr>
-            <w:r>
-              <w:rPr>
-                <w:rFonts w:cs="Times New Roman" w:hint="eastAsia"/>
-                <w:color w:val="FF0000"/>
-                <w:szCs w:val="21"/>
-              </w:rPr>
-              <w:t>15</w:t>
-            </w:r>
-          </w:p>
-        </w:tc>
-        <w:tc>
-          <w:tcPr>
-            <w:tcW w:w="1574" w:type="dxa"/>
-            <w:gridSpan w:val="2"/>
-            <w:vAlign w:val="center"/>
-          </w:tcPr>
-          <w:p>
-            <w:pPr>
-              <w:ind w:right="108"/>
-              <w:jc w:val="center"/>
-              <w:rPr>
-                <w:rFonts w:cs="Times New Roman"/>
-                <w:szCs w:val="21"/>
-              </w:rPr>
-            </w:pPr>
-            <w:r>
-              <w:rPr>
-                <w:rFonts w:cs="Times New Roman" w:hint="eastAsia"/>
-                <w:color w:val="FF0000"/>
-                <w:szCs w:val="21"/>
-              </w:rPr>
-              <w:t>35°</w:t>
-            </w:r>
-          </w:p>
-        </w:tc>
-        <w:tc>
-          <w:tcPr>
-            <w:tcW w:w="1574" w:type="dxa"/>
-            <w:vAlign w:val="center"/>
-          </w:tcPr>
-          <w:p>
-            <w:pPr>
-              <w:ind w:right="108"/>
-              <w:jc w:val="center"/>
-              <w:rPr>
-                <w:rFonts w:cs="Times New Roman"/>
-                <w:szCs w:val="21"/>
-              </w:rPr>
-            </w:pPr>
-            <w:r>
-              <w:rPr>
-                <w:rFonts w:cs="Times New Roman" w:hint="eastAsia"/>
-                <w:color w:val="FF0000"/>
-                <w:szCs w:val="21"/>
-              </w:rPr>
-              <w:t>OK</w:t>
-            </w:r>
-          </w:p>
-        </w:tc>
-        <w:tc>
-          <w:tcPr>
-            <w:tcW w:w="1574" w:type="dxa"/>
-            <w:vAlign w:val="center"/>
-          </w:tcPr>
-          <w:p>
-            <w:pPr>
-              <w:ind w:right="105"/>
-              <w:jc w:val="center"/>
-              <w:rPr>
-                <w:rFonts w:cs="Times New Roman"/>
-                <w:szCs w:val="21"/>
-              </w:rPr>
-            </w:pPr>
-            <w:r>
-              <w:rPr>
-                <w:rFonts w:cs="Times New Roman" w:hint="eastAsia"/>
-                <w:color w:val="FF0000"/>
-                <w:szCs w:val="21"/>
-              </w:rPr>
-              <w:t>23</w:t>
-            </w:r>
-          </w:p>
-        </w:tc>
-        <w:tc>
-          <w:tcPr>
-            <w:tcW w:w="1582" w:type="dxa"/>
-            <w:vAlign w:val="center"/>
-          </w:tcPr>
-          <w:p>
-            <w:pPr>
-              <w:ind w:right="108"/>
-              <w:jc w:val="center"/>
-              <w:rPr>
-                <w:rFonts w:cs="Times New Roman"/>
-                <w:szCs w:val="21"/>
-              </w:rPr>
-            </w:pPr>
-            <w:r>
-              <w:rPr>
-                <w:rFonts w:cs="Times New Roman" w:hint="eastAsia"/>
-                <w:color w:val="FF0000"/>
-                <w:szCs w:val="21"/>
-              </w:rPr>
-              <w:t>35°</w:t>
-            </w:r>
-          </w:p>
-        </w:tc>
-        <w:tc>
-          <w:tcPr>
-            <w:tcW w:w="1574" w:type="dxa"/>
-            <w:vAlign w:val="center"/>
-          </w:tcPr>
-          <w:p>
-            <w:pPr>
-              <w:ind w:right="108"/>
-              <w:jc w:val="center"/>
-              <w:rPr>
-                <w:rFonts w:cs="Times New Roman"/>
-                <w:szCs w:val="21"/>
-              </w:rPr>
-            </w:pPr>
-            <w:r>
-              <w:rPr>
-                <w:rFonts w:cs="Times New Roman" w:hint="eastAsia"/>
-                <w:color w:val="FF0000"/>
-                <w:szCs w:val="21"/>
-              </w:rPr>
-              <w:t>OK</w:t>
-            </w:r>
-          </w:p>
-          <w:p>
-            <w:pPr>
-              <w:ind w:right="105"/>
-              <w:jc w:val="center"/>
-              <w:rPr>
-                <w:rFonts w:cs="Times New Roman"/>
-                <w:szCs w:val="21"/>
-              </w:rPr>
-            </w:pPr>
-          </w:p>
-        </w:tc>
-      </w:tr>
-      <w:tr>
-        <w:trPr>
-          <w:trHeight w:val="23"/>
-        </w:trPr>
-        <w:tc>
-          <w:tcPr>
-            <w:tcW w:w="1574" w:type="dxa"/>
-            <w:vAlign w:val="center"/>
-          </w:tcPr>
-          <w:p>
-            <w:pPr>
-              <w:ind w:right="105"/>
-              <w:jc w:val="center"/>
-              <w:rPr>
-                <w:rFonts w:cs="Times New Roman"/>
-                <w:color w:val="FF0000"/>
-                <w:szCs w:val="21"/>
-              </w:rPr>
-            </w:pPr>
-            <w:r>
-              <w:rPr>
-                <w:rFonts w:cs="Times New Roman" w:hint="eastAsia"/>
-                <w:color w:val="FF0000"/>
-                <w:szCs w:val="21"/>
-              </w:rPr>
-              <w:lastRenderedPageBreak/>
-              <w:t>8</w:t>
-            </w:r>
-          </w:p>
-        </w:tc>
-        <w:tc>
-          <w:tcPr>
-            <w:tcW w:w="1574" w:type="dxa"/>
-            <w:vAlign w:val="center"/>
-          </w:tcPr>
-          <w:p>
-            <w:pPr>
-              <w:ind w:right="108"/>
-              <w:jc w:val="center"/>
-              <w:rPr>
-                <w:rFonts w:cs="Times New Roman"/>
-                <w:color w:val="FF0000"/>
-                <w:szCs w:val="21"/>
-              </w:rPr>
-            </w:pPr>
-            <w:r>
-              <w:rPr>
-                <w:rFonts w:cs="Times New Roman" w:hint="eastAsia"/>
-                <w:color w:val="FF0000"/>
-                <w:szCs w:val="21"/>
-              </w:rPr>
-              <w:t>45°</w:t>
-            </w:r>
-          </w:p>
-        </w:tc>
-        <w:tc>
-          <w:tcPr>
-            <w:tcW w:w="1574" w:type="dxa"/>
-            <w:gridSpan w:val="2"/>
-            <w:vAlign w:val="center"/>
-          </w:tcPr>
-          <w:p>
-            <w:pPr>
-              <w:ind w:right="108"/>
-              <w:jc w:val="center"/>
-              <w:rPr>
-                <w:rFonts w:cs="Times New Roman"/>
-                <w:color w:val="FF0000"/>
-                <w:szCs w:val="21"/>
-              </w:rPr>
-            </w:pPr>
-            <w:r>
-              <w:rPr>
-                <w:rFonts w:cs="Times New Roman" w:hint="eastAsia"/>
-                <w:color w:val="FF0000"/>
-                <w:szCs w:val="21"/>
-              </w:rPr>
-              <w:t>OK</w:t>
-            </w:r>
-          </w:p>
-        </w:tc>
-        <w:tc>
-          <w:tcPr>
-            <w:tcW w:w="1574" w:type="dxa"/>
-            <w:vAlign w:val="center"/>
-          </w:tcPr>
-          <w:p>
-            <w:pPr>
-              <w:ind w:right="105"/>
-              <w:jc w:val="center"/>
-              <w:rPr>
-                <w:rFonts w:cs="Times New Roman"/>
-                <w:color w:val="FF0000"/>
-                <w:szCs w:val="21"/>
-              </w:rPr>
-            </w:pPr>
-            <w:r>
-              <w:rPr>
-                <w:rFonts w:cs="Times New Roman" w:hint="eastAsia"/>
-                <w:color w:val="FF0000"/>
-                <w:szCs w:val="21"/>
-              </w:rPr>
-              <w:t>16</w:t>
-            </w:r>
-          </w:p>
-        </w:tc>
-        <w:tc>
-          <w:tcPr>
-            <w:tcW w:w="1574" w:type="dxa"/>
-            <w:gridSpan w:val="2"/>
-            <w:vAlign w:val="center"/>
-          </w:tcPr>
-          <w:p>
-            <w:pPr>
-              <w:ind w:right="108"/>
-              <w:jc w:val="center"/>
-              <w:rPr>
-                <w:rFonts w:cs="Times New Roman"/>
-                <w:szCs w:val="21"/>
-              </w:rPr>
-            </w:pPr>
-            <w:r>
-              <w:rPr>
-                <w:rFonts w:cs="Times New Roman" w:hint="eastAsia"/>
-                <w:color w:val="FF0000"/>
-                <w:szCs w:val="21"/>
-              </w:rPr>
-              <w:t>45°</w:t>
-            </w:r>
-          </w:p>
-        </w:tc>
-        <w:tc>
-          <w:tcPr>
-            <w:tcW w:w="1574" w:type="dxa"/>
-            <w:vAlign w:val="center"/>
-          </w:tcPr>
-          <w:p>
-            <w:pPr>
-              <w:ind w:right="108"/>
-              <w:jc w:val="center"/>
-              <w:rPr>
-                <w:rFonts w:cs="Times New Roman"/>
-                <w:szCs w:val="21"/>
-              </w:rPr>
-            </w:pPr>
-            <w:r>
-              <w:rPr>
-                <w:rFonts w:cs="Times New Roman" w:hint="eastAsia"/>
-                <w:color w:val="FF0000"/>
-                <w:szCs w:val="21"/>
-              </w:rPr>
-              <w:t>OK</w:t>
-            </w:r>
-          </w:p>
-        </w:tc>
-        <w:tc>
-          <w:tcPr>
-            <w:tcW w:w="1574" w:type="dxa"/>
-            <w:vAlign w:val="center"/>
-          </w:tcPr>
-          <w:p>
-            <w:pPr>
-              <w:ind w:right="105"/>
-              <w:jc w:val="center"/>
-              <w:rPr>
-                <w:rFonts w:cs="Times New Roman"/>
-                <w:szCs w:val="21"/>
-              </w:rPr>
-            </w:pPr>
-            <w:r>
-              <w:rPr>
-                <w:rFonts w:cs="Times New Roman" w:hint="eastAsia"/>
-                <w:color w:val="FF0000"/>
-                <w:szCs w:val="21"/>
-              </w:rPr>
-              <w:t>24</w:t>
-            </w:r>
-          </w:p>
-        </w:tc>
-        <w:tc>
-          <w:tcPr>
-            <w:tcW w:w="1582" w:type="dxa"/>
-            <w:vAlign w:val="center"/>
-          </w:tcPr>
-          <w:p>
-            <w:pPr>
-              <w:ind w:right="108"/>
-              <w:jc w:val="center"/>
-              <w:rPr>
-                <w:rFonts w:cs="Times New Roman"/>
-                <w:szCs w:val="21"/>
-              </w:rPr>
-            </w:pPr>
-            <w:r>
-              <w:rPr>
-                <w:rFonts w:cs="Times New Roman" w:hint="eastAsia"/>
-                <w:color w:val="FF0000"/>
-                <w:szCs w:val="21"/>
-              </w:rPr>
-              <w:t>45°</w:t>
-            </w:r>
-          </w:p>
-        </w:tc>
-        <w:tc>
-          <w:tcPr>
-            <w:tcW w:w="1574" w:type="dxa"/>
-            <w:vAlign w:val="center"/>
-          </w:tcPr>
-          <w:p>
-            <w:pPr>
-              <w:ind w:right="108"/>
-              <w:jc w:val="center"/>
-              <w:rPr>
-                <w:rFonts w:cs="Times New Roman"/>
-                <w:szCs w:val="21"/>
-              </w:rPr>
-            </w:pPr>
-            <w:r>
-              <w:rPr>
-                <w:rFonts w:cs="Times New Roman" w:hint="eastAsia"/>
-                <w:color w:val="FF0000"/>
-                <w:szCs w:val="21"/>
-              </w:rPr>
-              <w:t>OK</w:t>
-            </w:r>
-          </w:p>
+          </w:p>
+        </w:tc>
+        <w:tc>
+          <w:tcPr>
+            <w:tcW w:w="1557" w:type="dxa"/>
+            <w:vAlign w:val="center"/>
+          </w:tcPr>
           <w:p>
             <w:pPr>
               <w:ind w:right="105"/>
@@ -3514,7 +2052,7 @@
         </w:trPr>
         <w:tc>
           <w:tcPr>
-            <w:tcW w:w="7085" w:type="dxa"/>
+            <w:tcW w:w="6960" w:type="dxa"/>
             <w:gridSpan w:val="6"/>
             <w:tcBorders>
               <w:left w:val="nil"/>
@@ -3544,7 +2082,7 @@
         </w:tc>
         <w:tc>
           <w:tcPr>
-            <w:tcW w:w="7089" w:type="dxa"/>
+            <w:tcW w:w="6988" w:type="dxa"/>
             <w:gridSpan w:val="5"/>
             <w:tcBorders>
               <w:left w:val="nil"/>
@@ -3602,18 +2140,11 @@
         <w:ind w:firstLine="361"/>
         <w:jc w:val="right"/>
         <w:rPr>
-          <w:rFonts w:cs="Times New Roman"/>
+          <w:rFonts w:cs="Times New Roman" w:hint="eastAsia"/>
           <w:b/>
           <w:sz w:val="18"/>
           <w:szCs w:val="18"/>
         </w:rPr>
-        <w:sectPr>
-          <w:footerReference w:type="default" r:id="rId6"/>
-          <w:pgSz w:w="16838" w:h="11906" w:orient="landscape"/>
-          <w:pgMar w:top="1080" w:right="1440" w:bottom="1080" w:left="1440" w:header="851" w:footer="992" w:gutter="0"/>
-          <w:cols w:space="425"/>
-          <w:docGrid w:type="lines" w:linePitch="312"/>
-        </w:sectPr>
       </w:pPr>
       <w:r>
         <w:rPr>
@@ -3622,13 +2153,12 @@
           <w:sz w:val="18"/>
           <w:szCs w:val="18"/>
         </w:rPr>
-        <w:t xml:space="preserve">生效日期2023.12.17  </w:t>
+        <w:t>生效日期2023.12.17</w:t>
       </w:r>
     </w:p>
-    <w:p/>
     <w:sectPr>
-      <w:pgSz w:w="11906" w:h="16838"/>
-      <w:pgMar w:top="1440" w:right="1800" w:bottom="1440" w:left="1800" w:header="851" w:footer="992" w:gutter="0"/>
+      <w:pgSz w:w="16838" w:h="11906" w:orient="landscape"/>
+      <w:pgMar w:top="1800" w:right="1440" w:bottom="1800" w:left="1440" w:header="851" w:footer="992" w:gutter="0"/>
       <w:cols w:space="425"/>
       <w:docGrid w:type="lines" w:linePitch="312"/>
     </w:sectPr>
@@ -3653,139 +2183,6 @@
     </w:p>
   </w:endnote>
 </w:endnotes>
-</file>
-
-<file path=word/footer1.xml><?xml version="1.0" encoding="utf-8"?>
-<w:ftr xmlns:wpc="http://schemas.microsoft.com/office/word/2010/wordprocessingCanvas" xmlns:cx="http://schemas.microsoft.com/office/drawing/2014/chartex" xmlns:cx1="http://schemas.microsoft.com/office/drawing/2015/9/8/chartex" xmlns:cx2="http://schemas.microsoft.com/office/drawing/2015/10/21/chartex" xmlns:cx3="http://schemas.microsoft.com/office/drawing/2016/5/9/chartex" xmlns:cx4="http://schemas.microsoft.com/office/drawing/2016/5/10/chartex" xmlns:cx5="http://schemas.microsoft.com/office/drawing/2016/5/11/chartex" xmlns:cx6="http://schemas.microsoft.com/office/drawing/2016/5/12/chartex" xmlns:cx7="http://schemas.microsoft.com/office/drawing/2016/5/13/chartex" xmlns:cx8="http://schemas.microsoft.com/office/drawing/2016/5/14/chartex" xmlns:mc="http://schemas.openxmlformats.org/markup-compatibility/2006" xmlns:aink="http://schemas.microsoft.com/office/drawing/2016/ink" xmlns:am3d="http://schemas.microsoft.com/office/drawing/2017/model3d" xmlns:o="urn:schemas-microsoft-com:office:office" xmlns:r="http://schemas.openxmlformats.org/officeDocument/2006/relationships" xmlns:m="http://schemas.openxmlformats.org/officeDocument/2006/math" xmlns:v="urn:schemas-microsoft-com:vml" xmlns:wp14="http://schemas.microsoft.com/office/word/2010/wordprocessingDrawing" xmlns:wp="http://schemas.openxmlformats.org/drawingml/2006/wordprocessingDrawing" xmlns:w10="urn:schemas-microsoft-com:office:word" xmlns:w="http://schemas.openxmlformats.org/wordprocessingml/2006/main" xmlns:w14="http://schemas.microsoft.com/office/word/2010/wordml" xmlns:w15="http://schemas.microsoft.com/office/word/2012/wordml" xmlns:w16cex="http://schemas.microsoft.com/office/word/2018/wordml/cex" xmlns:w16cid="http://schemas.microsoft.com/office/word/2016/wordml/cid" xmlns:w16="http://schemas.microsoft.com/office/word/2018/wordml" xmlns:w16sdtdh="http://schemas.microsoft.com/office/word/2020/wordml/sdtdatahash" xmlns:w16se="http://schemas.microsoft.com/office/word/2015/wordml/symex" xmlns:wpg="http://schemas.microsoft.com/office/word/2010/wordprocessingGroup" xmlns:wpi="http://schemas.microsoft.com/office/word/2010/wordprocessingInk" xmlns:wne="http://schemas.microsoft.com/office/word/2006/wordml" xmlns:wps="http://schemas.microsoft.com/office/word/2010/wordprocessingShape" mc:Ignorable="w14 w15 w16se w16cid w16 w16cex w16sdtdh wp14">
-  <w:p>
-    <w:pPr>
-      <w:pStyle w:val="a5"/>
-    </w:pPr>
-    <w:r>
-      <w:rPr>
-        <w:noProof/>
-      </w:rPr>
-      <mc:AlternateContent>
-        <mc:Choice Requires="wps">
-          <w:drawing>
-            <wp:anchor distT="0" distB="0" distL="114300" distR="114300" simplePos="0" relativeHeight="251659264" behindDoc="0" locked="0" layoutInCell="1" allowOverlap="1" wp14:anchorId="7D7AE0D7" wp14:editId="6E108A38">
-              <wp:simplePos x="0" y="0"/>
-              <wp:positionH relativeFrom="margin">
-                <wp:align>right</wp:align>
-              </wp:positionH>
-              <wp:positionV relativeFrom="paragraph">
-                <wp:posOffset>0</wp:posOffset>
-              </wp:positionV>
-              <wp:extent cx="1828800" cy="1828800"/>
-              <wp:effectExtent l="0" t="0" r="0" b="0"/>
-              <wp:wrapNone/>
-              <wp:docPr id="31" name="文本框 31"/>
-              <wp:cNvGraphicFramePr/>
-              <a:graphic xmlns:a="http://schemas.openxmlformats.org/drawingml/2006/main">
-                <a:graphicData uri="http://schemas.microsoft.com/office/word/2010/wordprocessingShape">
-                  <wps:wsp>
-                    <wps:cNvSpPr txBox="1"/>
-                    <wps:spPr>
-                      <a:xfrm>
-                        <a:off x="0" y="0"/>
-                        <a:ext cx="1828800" cy="1828800"/>
-                      </a:xfrm>
-                      <a:prstGeom prst="rect">
-                        <a:avLst/>
-                      </a:prstGeom>
-                      <a:noFill/>
-                      <a:ln w="6350">
-                        <a:noFill/>
-                      </a:ln>
-                    </wps:spPr>
-                    <wps:style>
-                      <a:lnRef idx="0">
-                        <a:schemeClr val="accent1"/>
-                      </a:lnRef>
-                      <a:fillRef idx="0">
-                        <a:schemeClr val="accent1"/>
-                      </a:fillRef>
-                      <a:effectRef idx="0">
-                        <a:schemeClr val="accent1"/>
-                      </a:effectRef>
-                      <a:fontRef idx="minor">
-                        <a:schemeClr val="dk1"/>
-                      </a:fontRef>
-                    </wps:style>
-                    <wps:txbx>
-                      <w:txbxContent>
-                        <w:p>
-                          <w:pPr>
-                            <w:pStyle w:val="a5"/>
-                            <w:ind w:firstLine="480"/>
-                          </w:pPr>
-                          <w:r>
-                            <w:fldChar w:fldCharType="begin"/>
-                          </w:r>
-                          <w:r>
-                            <w:instrText xml:space="preserve"> PAGE  \* MERGEFORMAT </w:instrText>
-                          </w:r>
-                          <w:r>
-                            <w:fldChar w:fldCharType="separate"/>
-                          </w:r>
-                          <w:r>
-                            <w:t>20</w:t>
-                          </w:r>
-                          <w:r>
-                            <w:fldChar w:fldCharType="end"/>
-                          </w:r>
-                        </w:p>
-                      </w:txbxContent>
-                    </wps:txbx>
-                    <wps:bodyPr rot="0" spcFirstLastPara="0" vertOverflow="overflow" horzOverflow="overflow" vert="horz" wrap="none" lIns="0" tIns="0" rIns="0" bIns="0" numCol="1" spcCol="0" rtlCol="0" fromWordArt="0" anchor="t" anchorCtr="0" forceAA="0" compatLnSpc="1">
-                      <a:spAutoFit/>
-                    </wps:bodyPr>
-                  </wps:wsp>
-                </a:graphicData>
-              </a:graphic>
-            </wp:anchor>
-          </w:drawing>
-        </mc:Choice>
-        <mc:Fallback>
-          <w:pict>
-            <v:shapetype w14:anchorId="7D7AE0D7" id="_x0000_t202" coordsize="21600,21600" o:spt="202" path="m,l,21600r21600,l21600,xe">
-              <v:stroke joinstyle="miter"/>
-              <v:path gradientshapeok="t" o:connecttype="rect"/>
-            </v:shapetype>
-            <v:shape id="文本框 31" o:spid="_x0000_s1026" type="#_x0000_t202" style="position:absolute;margin-left:92.8pt;margin-top:0;width:2in;height:2in;z-index:251659264;visibility:visible;mso-wrap-style:none;mso-wrap-distance-left:9pt;mso-wrap-distance-top:0;mso-wrap-distance-right:9pt;mso-wrap-distance-bottom:0;mso-position-horizontal:right;mso-position-horizontal-relative:margin;mso-position-vertical:absolute;mso-position-vertical-relative:text;v-text-anchor:top" o:gfxdata="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" filled="f" stroked="f" strokeweight=".5pt">
-              <v:textbox style="mso-fit-shape-to-text:t" inset="0,0,0,0">
-                <w:txbxContent>
-                  <w:p>
-                    <w:pPr>
-                      <w:pStyle w:val="a5"/>
-                      <w:ind w:firstLine="480"/>
-                    </w:pPr>
-                    <w:r>
-                      <w:fldChar w:fldCharType="begin"/>
-                    </w:r>
-                    <w:r>
-                      <w:instrText xml:space="preserve"> PAGE  \* MERGEFORMAT </w:instrText>
-                    </w:r>
-                    <w:r>
-                      <w:fldChar w:fldCharType="separate"/>
-                    </w:r>
-                    <w:r>
-                      <w:t>20</w:t>
-                    </w:r>
-                    <w:r>
-                      <w:fldChar w:fldCharType="end"/>
-                    </w:r>
-                  </w:p>
-                </w:txbxContent>
-              </v:textbox>
-              <w10:wrap anchorx="margin"/>
-            </v:shape>
-          </w:pict>
-        </mc:Fallback>
-      </mc:AlternateContent>
-    </w:r>
-  </w:p>
-</w:ftr>
 </file>
 
 <file path=word/footnotes.xml><?xml version="1.0" encoding="utf-8"?>
